--- a/Sourabh_Panwar_1.docx
+++ b/Sourabh_Panwar_1.docx
@@ -332,13 +332,29 @@
         <w:t xml:space="preserve">handled the </w:t>
       </w:r>
       <w:r>
-        <w:t>APIs for Feature and Feature Store management. Dockerized the Unified Feature Store solution, deployed it in a Unix VM</w:t>
+        <w:t xml:space="preserve">APIs for Feature and Feature Store management. </w:t>
+      </w:r>
+      <w:proofErr w:type="spellStart"/>
+      <w:r>
+        <w:t>Dockerized</w:t>
+      </w:r>
+      <w:proofErr w:type="spellEnd"/>
+      <w:r>
+        <w:t xml:space="preserve"> the Unified Feature Store solution, deployed it in a Unix VM</w:t>
       </w:r>
       <w:r>
         <w:t xml:space="preserve"> server</w:t>
       </w:r>
       <w:r>
-        <w:t>, and enabled API management. Used BigQuery and Snowflake for feature retrieval and registration.</w:t>
+        <w:t xml:space="preserve">, and enabled API management. Used </w:t>
+      </w:r>
+      <w:proofErr w:type="spellStart"/>
+      <w:r>
+        <w:t>BigQuery</w:t>
+      </w:r>
+      <w:proofErr w:type="spellEnd"/>
+      <w:r>
+        <w:t xml:space="preserve"> and Snowflake for feature retrieval and registration.</w:t>
       </w:r>
     </w:p>
     <w:p>
@@ -383,7 +399,19 @@
         <w:t>Developed Vertex AI pipelines for end-to-end inferencing (preprocessing, prediction, postprocessing), as well as model preprocessing and training pipeline</w:t>
       </w:r>
       <w:r>
-        <w:t>(s)</w:t>
+        <w:t>(</w:t>
+      </w:r>
+      <w:r>
+        <w:t xml:space="preserve"> </w:t>
+      </w:r>
+      <w:r>
+        <w:t>s</w:t>
+      </w:r>
+      <w:r>
+        <w:t xml:space="preserve"> </w:t>
+      </w:r>
+      <w:r>
+        <w:t>)</w:t>
       </w:r>
       <w:r>
         <w:t>.</w:t>
@@ -489,9 +517,11 @@
         <w:spacing w:after="40"/>
         <w:jc w:val="both"/>
       </w:pPr>
+      <w:proofErr w:type="spellStart"/>
       <w:r>
         <w:t>MLOps</w:t>
       </w:r>
+      <w:proofErr w:type="spellEnd"/>
     </w:p>
     <w:p>
       <w:pPr>
@@ -503,9 +533,11 @@
         <w:spacing w:after="40"/>
         <w:jc w:val="both"/>
       </w:pPr>
+      <w:proofErr w:type="spellStart"/>
       <w:r>
         <w:t>Dockerization</w:t>
       </w:r>
+      <w:proofErr w:type="spellEnd"/>
     </w:p>
     <w:p>
       <w:pPr>
@@ -518,7 +550,15 @@
         <w:jc w:val="both"/>
       </w:pPr>
       <w:r>
-        <w:t>Explainable AIs (Lime &amp; SHap)</w:t>
+        <w:t xml:space="preserve">Explainable AIs (Lime &amp; </w:t>
+      </w:r>
+      <w:proofErr w:type="spellStart"/>
+      <w:r>
+        <w:t>SHap</w:t>
+      </w:r>
+      <w:proofErr w:type="spellEnd"/>
+      <w:r>
+        <w:t>)</w:t>
       </w:r>
     </w:p>
     <w:p>
@@ -532,8 +572,13 @@
         <w:jc w:val="both"/>
       </w:pPr>
       <w:r>
-        <w:t>Azure Databricks MLFlow</w:t>
-      </w:r>
+        <w:t xml:space="preserve">Azure Databricks </w:t>
+      </w:r>
+      <w:proofErr w:type="spellStart"/>
+      <w:r>
+        <w:t>MLFlow</w:t>
+      </w:r>
+      <w:proofErr w:type="spellEnd"/>
     </w:p>
     <w:p>
       <w:pPr>
@@ -718,7 +763,15 @@
         <w:t>TensorFlow</w:t>
       </w:r>
       <w:r>
-        <w:t xml:space="preserve"> and Keras. Applied binary cross-entropy and Adam optimizer to minimize error and improve accuracy.</w:t>
+        <w:t xml:space="preserve"> and </w:t>
+      </w:r>
+      <w:proofErr w:type="spellStart"/>
+      <w:r>
+        <w:t>Keras</w:t>
+      </w:r>
+      <w:proofErr w:type="spellEnd"/>
+      <w:r>
+        <w:t>. Applied binary cross-entropy and Adam optimizer to minimize error and improve accuracy.</w:t>
       </w:r>
     </w:p>
     <w:bookmarkEnd w:id="7"/>
@@ -790,7 +843,15 @@
         <w:jc w:val="both"/>
       </w:pPr>
       <w:r>
-        <w:t>Cultural Coordinator at Youthopia 2k18(Annual Cultural Fest)</w:t>
+        <w:t xml:space="preserve">Cultural Coordinator at </w:t>
+      </w:r>
+      <w:proofErr w:type="spellStart"/>
+      <w:r>
+        <w:t>Youthopia</w:t>
+      </w:r>
+      <w:proofErr w:type="spellEnd"/>
+      <w:r>
+        <w:t xml:space="preserve"> 2k18(Annual Cultural Fest)</w:t>
       </w:r>
       <w:r>
         <w:t xml:space="preserve"> at DIT University.</w:t>
@@ -807,7 +868,15 @@
         <w:jc w:val="both"/>
       </w:pPr>
       <w:r>
-        <w:t>Discipline Coordinator at Youthopia 2k19(Annual Cultural Fest)</w:t>
+        <w:t xml:space="preserve">Discipline Coordinator at </w:t>
+      </w:r>
+      <w:proofErr w:type="spellStart"/>
+      <w:r>
+        <w:t>Youthopia</w:t>
+      </w:r>
+      <w:proofErr w:type="spellEnd"/>
+      <w:r>
+        <w:t xml:space="preserve"> 2k19(Annual Cultural Fest)</w:t>
       </w:r>
       <w:r>
         <w:t xml:space="preserve"> at DIT University.</w:t>

--- a/Sourabh_Panwar_1.docx
+++ b/Sourabh_Panwar_1.docx
@@ -332,29 +332,13 @@
         <w:t xml:space="preserve">handled the </w:t>
       </w:r>
       <w:r>
-        <w:t xml:space="preserve">APIs for Feature and Feature Store management. </w:t>
-      </w:r>
-      <w:proofErr w:type="spellStart"/>
-      <w:r>
-        <w:t>Dockerized</w:t>
-      </w:r>
-      <w:proofErr w:type="spellEnd"/>
-      <w:r>
-        <w:t xml:space="preserve"> the Unified Feature Store solution, deployed it in a Unix VM</w:t>
+        <w:t>APIs for Feature and Feature Store management. Dockerized the Unified Feature Store solution, deployed it in a Unix VM</w:t>
       </w:r>
       <w:r>
         <w:t xml:space="preserve"> server</w:t>
       </w:r>
       <w:r>
-        <w:t xml:space="preserve">, and enabled API management. Used </w:t>
-      </w:r>
-      <w:proofErr w:type="spellStart"/>
-      <w:r>
-        <w:t>BigQuery</w:t>
-      </w:r>
-      <w:proofErr w:type="spellEnd"/>
-      <w:r>
-        <w:t xml:space="preserve"> and Snowflake for feature retrieval and registration.</w:t>
+        <w:t>, and enabled API management. Used BigQuery and Snowflake for feature retrieval and registration.</w:t>
       </w:r>
     </w:p>
     <w:p>
@@ -402,13 +386,7 @@
         <w:t>(</w:t>
       </w:r>
       <w:r>
-        <w:t xml:space="preserve"> </w:t>
-      </w:r>
-      <w:r>
         <w:t>s</w:t>
-      </w:r>
-      <w:r>
-        <w:t xml:space="preserve"> </w:t>
       </w:r>
       <w:r>
         <w:t>)</w:t>
@@ -517,11 +495,9 @@
         <w:spacing w:after="40"/>
         <w:jc w:val="both"/>
       </w:pPr>
-      <w:proofErr w:type="spellStart"/>
       <w:r>
         <w:t>MLOps</w:t>
       </w:r>
-      <w:proofErr w:type="spellEnd"/>
     </w:p>
     <w:p>
       <w:pPr>
@@ -533,11 +509,9 @@
         <w:spacing w:after="40"/>
         <w:jc w:val="both"/>
       </w:pPr>
-      <w:proofErr w:type="spellStart"/>
       <w:r>
         <w:t>Dockerization</w:t>
       </w:r>
-      <w:proofErr w:type="spellEnd"/>
     </w:p>
     <w:p>
       <w:pPr>
@@ -550,15 +524,7 @@
         <w:jc w:val="both"/>
       </w:pPr>
       <w:r>
-        <w:t xml:space="preserve">Explainable AIs (Lime &amp; </w:t>
-      </w:r>
-      <w:proofErr w:type="spellStart"/>
-      <w:r>
-        <w:t>SHap</w:t>
-      </w:r>
-      <w:proofErr w:type="spellEnd"/>
-      <w:r>
-        <w:t>)</w:t>
+        <w:t>Explainable AIs (Lime &amp; SHap)</w:t>
       </w:r>
     </w:p>
     <w:p>
@@ -572,13 +538,8 @@
         <w:jc w:val="both"/>
       </w:pPr>
       <w:r>
-        <w:t xml:space="preserve">Azure Databricks </w:t>
-      </w:r>
-      <w:proofErr w:type="spellStart"/>
-      <w:r>
-        <w:t>MLFlow</w:t>
-      </w:r>
-      <w:proofErr w:type="spellEnd"/>
+        <w:t>Azure Databricks MLFlow</w:t>
+      </w:r>
     </w:p>
     <w:p>
       <w:pPr>
@@ -763,15 +724,7 @@
         <w:t>TensorFlow</w:t>
       </w:r>
       <w:r>
-        <w:t xml:space="preserve"> and </w:t>
-      </w:r>
-      <w:proofErr w:type="spellStart"/>
-      <w:r>
-        <w:t>Keras</w:t>
-      </w:r>
-      <w:proofErr w:type="spellEnd"/>
-      <w:r>
-        <w:t>. Applied binary cross-entropy and Adam optimizer to minimize error and improve accuracy.</w:t>
+        <w:t xml:space="preserve"> and Keras. Applied binary cross-entropy and Adam optimizer to minimize error and improve accuracy.</w:t>
       </w:r>
     </w:p>
     <w:bookmarkEnd w:id="7"/>
@@ -843,15 +796,7 @@
         <w:jc w:val="both"/>
       </w:pPr>
       <w:r>
-        <w:t xml:space="preserve">Cultural Coordinator at </w:t>
-      </w:r>
-      <w:proofErr w:type="spellStart"/>
-      <w:r>
-        <w:t>Youthopia</w:t>
-      </w:r>
-      <w:proofErr w:type="spellEnd"/>
-      <w:r>
-        <w:t xml:space="preserve"> 2k18(Annual Cultural Fest)</w:t>
+        <w:t>Cultural Coordinator at Youthopia 2k18(Annual Cultural Fest)</w:t>
       </w:r>
       <w:r>
         <w:t xml:space="preserve"> at DIT University.</w:t>
@@ -868,15 +813,7 @@
         <w:jc w:val="both"/>
       </w:pPr>
       <w:r>
-        <w:t xml:space="preserve">Discipline Coordinator at </w:t>
-      </w:r>
-      <w:proofErr w:type="spellStart"/>
-      <w:r>
-        <w:t>Youthopia</w:t>
-      </w:r>
-      <w:proofErr w:type="spellEnd"/>
-      <w:r>
-        <w:t xml:space="preserve"> 2k19(Annual Cultural Fest)</w:t>
+        <w:t>Discipline Coordinator at Youthopia 2k19(Annual Cultural Fest)</w:t>
       </w:r>
       <w:r>
         <w:t xml:space="preserve"> at DIT University.</w:t>
